--- a/Data Mining/Final exam/DM_EXAM-Q8.docx
+++ b/Data Mining/Final exam/DM_EXAM-Q8.docx
@@ -1,6 +1,6 @@
 
 <file path=word/document.xml><?xml version="1.0" encoding="utf-8"?>
-<w:document xmlns:wpc="http://schemas.microsoft.com/office/word/2010/wordprocessingCanvas" xmlns:cx="http://schemas.microsoft.com/office/drawing/2014/chartex" xmlns:cx1="http://schemas.microsoft.com/office/drawing/2015/9/8/chartex" xmlns:cx2="http://schemas.microsoft.com/office/drawing/2015/10/21/chartex" xmlns:cx3="http://schemas.microsoft.com/office/drawing/2016/5/9/chartex" xmlns:cx4="http://schemas.microsoft.com/office/drawing/2016/5/10/chartex" xmlns:cx5="http://schemas.microsoft.com/office/drawing/2016/5/11/chartex" xmlns:cx6="http://schemas.microsoft.com/office/drawing/2016/5/12/chartex" xmlns:cx7="http://schemas.microsoft.com/office/drawing/2016/5/13/chartex" xmlns:cx8="http://schemas.microsoft.com/office/drawing/2016/5/14/chartex" xmlns:mc="http://schemas.openxmlformats.org/markup-compatibility/2006" xmlns:aink="http://schemas.microsoft.com/office/drawing/2016/ink" xmlns:am3d="http://schemas.microsoft.com/office/drawing/2017/model3d" xmlns:o="urn:schemas-microsoft-com:office:office" xmlns:r="http://schemas.openxmlformats.org/officeDocument/2006/relationships" xmlns:m="http://schemas.openxmlformats.org/officeDocument/2006/math" xmlns:v="urn:schemas-microsoft-com:vml" xmlns:wp14="http://schemas.microsoft.com/office/word/2010/wordprocessingDrawing" xmlns:wp="http://schemas.openxmlformats.org/drawingml/2006/wordprocessingDrawing" xmlns:w10="urn:schemas-microsoft-com:office:word" xmlns:w="http://schemas.openxmlformats.org/wordprocessingml/2006/main" xmlns:w14="http://schemas.microsoft.com/office/word/2010/wordml" xmlns:w15="http://schemas.microsoft.com/office/word/2012/wordml" xmlns:w16cex="http://schemas.microsoft.com/office/word/2018/wordml/cex" xmlns:w16cid="http://schemas.microsoft.com/office/word/2016/wordml/cid" xmlns:w16="http://schemas.microsoft.com/office/word/2018/wordml" xmlns:w16se="http://schemas.microsoft.com/office/word/2015/wordml/symex" xmlns:wpg="http://schemas.microsoft.com/office/word/2010/wordprocessingGroup" xmlns:wpi="http://schemas.microsoft.com/office/word/2010/wordprocessingInk" xmlns:wne="http://schemas.microsoft.com/office/word/2006/wordml" xmlns:wps="http://schemas.microsoft.com/office/word/2010/wordprocessingShape" mc:Ignorable="w14 w15 w16se w16cid w16 w16cex wp14">
+<w:document xmlns:wpc="http://schemas.microsoft.com/office/word/2010/wordprocessingCanvas" xmlns:cx="http://schemas.microsoft.com/office/drawing/2014/chartex" xmlns:cx1="http://schemas.microsoft.com/office/drawing/2015/9/8/chartex" xmlns:cx2="http://schemas.microsoft.com/office/drawing/2015/10/21/chartex" xmlns:cx3="http://schemas.microsoft.com/office/drawing/2016/5/9/chartex" xmlns:cx4="http://schemas.microsoft.com/office/drawing/2016/5/10/chartex" xmlns:cx5="http://schemas.microsoft.com/office/drawing/2016/5/11/chartex" xmlns:cx6="http://schemas.microsoft.com/office/drawing/2016/5/12/chartex" xmlns:cx7="http://schemas.microsoft.com/office/drawing/2016/5/13/chartex" xmlns:cx8="http://schemas.microsoft.com/office/drawing/2016/5/14/chartex" xmlns:mc="http://schemas.openxmlformats.org/markup-compatibility/2006" xmlns:aink="http://schemas.microsoft.com/office/drawing/2016/ink" xmlns:am3d="http://schemas.microsoft.com/office/drawing/2017/model3d" xmlns:o="urn:schemas-microsoft-com:office:office" xmlns:r="http://schemas.openxmlformats.org/officeDocument/2006/relationships" xmlns:m="http://schemas.openxmlformats.org/officeDocument/2006/math" xmlns:v="urn:schemas-microsoft-com:vml" xmlns:wp14="http://schemas.microsoft.com/office/word/2010/wordprocessingDrawing" xmlns:wp="http://schemas.openxmlformats.org/drawingml/2006/wordprocessingDrawing" xmlns:w10="urn:schemas-microsoft-com:office:word" xmlns:w="http://schemas.openxmlformats.org/wordprocessingml/2006/main" xmlns:w14="http://schemas.microsoft.com/office/word/2010/wordml" xmlns:w15="http://schemas.microsoft.com/office/word/2012/wordml" xmlns:w16cex="http://schemas.microsoft.com/office/word/2018/wordml/cex" xmlns:w16cid="http://schemas.microsoft.com/office/word/2016/wordml/cid" xmlns:w16="http://schemas.microsoft.com/office/word/2018/wordml" xmlns:w16sdtdh="http://schemas.microsoft.com/office/word/2020/wordml/sdtdatahash" xmlns:w16se="http://schemas.microsoft.com/office/word/2015/wordml/symex" xmlns:wpg="http://schemas.microsoft.com/office/word/2010/wordprocessingGroup" xmlns:wpi="http://schemas.microsoft.com/office/word/2010/wordprocessingInk" xmlns:wne="http://schemas.microsoft.com/office/word/2006/wordml" xmlns:wps="http://schemas.microsoft.com/office/word/2010/wordprocessingShape" mc:Ignorable="w14 w15 w16se w16cid w16 w16cex w16sdtdh wp14">
   <w:body>
     <w:p>
       <w:pPr>
@@ -13,13 +13,7 @@
         <w:rPr>
           <w:bCs/>
         </w:rPr>
-        <w:t xml:space="preserve">Q8. </w:t>
-      </w:r>
-      <w:r>
-        <w:rPr>
-          <w:bCs/>
-        </w:rPr>
-        <w:t xml:space="preserve">Consider the dataset BSE_Sensex_Index.csv. Create an extra column of successive growth rate for column close where the successive growth rate is defined as </w:t>
+        <w:t xml:space="preserve">Q8. Consider the dataset BSE_Sensex_Index.csv. Create an extra column of successive growth rate for column close where the successive growth rate is defined as </w:t>
       </w:r>
     </w:p>
     <w:p>
@@ -46,9 +40,765 @@
     <w:p>
       <w:pPr>
         <w:pStyle w:val="ListParagraph"/>
-      </w:pPr>
+        <w:rPr>
+          <w:bCs/>
+        </w:rPr>
+      </w:pPr>
+    </w:p>
+    <w:p>
+      <w:pPr>
+        <w:pStyle w:val="ListParagraph"/>
+        <w:rPr>
+          <w:bCs/>
+        </w:rPr>
+      </w:pPr>
+      <w:r>
+        <w:rPr>
+          <w:noProof/>
+        </w:rPr>
+        <w:drawing>
+          <wp:inline distT="0" distB="0" distL="0" distR="0" wp14:anchorId="24ADFA7D" wp14:editId="5C32A1DC">
+            <wp:extent cx="5731510" cy="1392555"/>
+            <wp:effectExtent l="0" t="0" r="2540" b="0"/>
+            <wp:docPr id="1" name="Picture 1"/>
+            <wp:cNvGraphicFramePr>
+              <a:graphicFrameLocks xmlns:a="http://schemas.openxmlformats.org/drawingml/2006/main" noChangeAspect="1"/>
+            </wp:cNvGraphicFramePr>
+            <a:graphic xmlns:a="http://schemas.openxmlformats.org/drawingml/2006/main">
+              <a:graphicData uri="http://schemas.openxmlformats.org/drawingml/2006/picture">
+                <pic:pic xmlns:pic="http://schemas.openxmlformats.org/drawingml/2006/picture">
+                  <pic:nvPicPr>
+                    <pic:cNvPr id="1" name=""/>
+                    <pic:cNvPicPr/>
+                  </pic:nvPicPr>
+                  <pic:blipFill>
+                    <a:blip r:embed="rId5"/>
+                    <a:stretch>
+                      <a:fillRect/>
+                    </a:stretch>
+                  </pic:blipFill>
+                  <pic:spPr>
+                    <a:xfrm>
+                      <a:off x="0" y="0"/>
+                      <a:ext cx="5731510" cy="1392555"/>
+                    </a:xfrm>
+                    <a:prstGeom prst="rect">
+                      <a:avLst/>
+                    </a:prstGeom>
+                  </pic:spPr>
+                </pic:pic>
+              </a:graphicData>
+            </a:graphic>
+          </wp:inline>
+        </w:drawing>
+      </w:r>
+    </w:p>
+    <w:p>
+      <w:pPr>
+        <w:pStyle w:val="ListParagraph"/>
+        <w:numPr>
+          <w:ilvl w:val="0"/>
+          <w:numId w:val="2"/>
+        </w:numPr>
+        <w:rPr>
+          <w:bCs/>
+        </w:rPr>
+      </w:pPr>
+      <w:r>
+        <w:rPr>
+          <w:bCs/>
+        </w:rPr>
+        <w:t>Setting environment.</w:t>
+      </w:r>
+    </w:p>
+    <w:p>
+      <w:pPr>
+        <w:pStyle w:val="ListParagraph"/>
+        <w:numPr>
+          <w:ilvl w:val="0"/>
+          <w:numId w:val="2"/>
+        </w:numPr>
+        <w:rPr>
+          <w:bCs/>
+        </w:rPr>
+      </w:pPr>
+      <w:r>
+        <w:rPr>
+          <w:bCs/>
+        </w:rPr>
+        <w:t>Reading csv file BSE_Sensex_index file.</w:t>
+      </w:r>
+    </w:p>
+    <w:p>
+      <w:pPr>
+        <w:pStyle w:val="ListParagraph"/>
+        <w:numPr>
+          <w:ilvl w:val="0"/>
+          <w:numId w:val="2"/>
+        </w:numPr>
+        <w:rPr>
+          <w:bCs/>
+        </w:rPr>
+      </w:pPr>
+      <w:r>
+        <w:rPr>
+          <w:bCs/>
+        </w:rPr>
+        <w:t>And installing and importing dplyr package.</w:t>
+      </w:r>
+    </w:p>
+    <w:p>
+      <w:pPr>
+        <w:pStyle w:val="ListParagraph"/>
+        <w:numPr>
+          <w:ilvl w:val="0"/>
+          <w:numId w:val="2"/>
+        </w:numPr>
+        <w:rPr>
+          <w:bCs/>
+        </w:rPr>
+      </w:pPr>
+      <w:r>
+        <w:rPr>
+          <w:bCs/>
+        </w:rPr>
+        <w:t>This package is used for handling data manipulation challenges. Hence we are creating an extra column of successive growth rate, we need dplyr package.</w:t>
+      </w:r>
+    </w:p>
+    <w:p>
+      <w:pPr>
+        <w:pStyle w:val="ListParagraph"/>
+        <w:rPr>
+          <w:bCs/>
+        </w:rPr>
+      </w:pPr>
+    </w:p>
+    <w:p>
+      <w:pPr>
+        <w:pStyle w:val="ListParagraph"/>
+      </w:pPr>
+    </w:p>
+    <w:p>
+      <w:r>
+        <w:rPr>
+          <w:noProof/>
+        </w:rPr>
+        <w:drawing>
+          <wp:inline distT="0" distB="0" distL="0" distR="0" wp14:anchorId="4605EA5E" wp14:editId="689A6E05">
+            <wp:extent cx="5731510" cy="1942465"/>
+            <wp:effectExtent l="0" t="0" r="2540" b="635"/>
+            <wp:docPr id="2" name="Picture 2"/>
+            <wp:cNvGraphicFramePr>
+              <a:graphicFrameLocks xmlns:a="http://schemas.openxmlformats.org/drawingml/2006/main" noChangeAspect="1"/>
+            </wp:cNvGraphicFramePr>
+            <a:graphic xmlns:a="http://schemas.openxmlformats.org/drawingml/2006/main">
+              <a:graphicData uri="http://schemas.openxmlformats.org/drawingml/2006/picture">
+                <pic:pic xmlns:pic="http://schemas.openxmlformats.org/drawingml/2006/picture">
+                  <pic:nvPicPr>
+                    <pic:cNvPr id="1" name=""/>
+                    <pic:cNvPicPr/>
+                  </pic:nvPicPr>
+                  <pic:blipFill>
+                    <a:blip r:embed="rId6"/>
+                    <a:stretch>
+                      <a:fillRect/>
+                    </a:stretch>
+                  </pic:blipFill>
+                  <pic:spPr>
+                    <a:xfrm>
+                      <a:off x="0" y="0"/>
+                      <a:ext cx="5731510" cy="1942465"/>
+                    </a:xfrm>
+                    <a:prstGeom prst="rect">
+                      <a:avLst/>
+                    </a:prstGeom>
+                  </pic:spPr>
+                </pic:pic>
+              </a:graphicData>
+            </a:graphic>
+          </wp:inline>
+        </w:drawing>
+      </w:r>
+    </w:p>
+    <w:p>
+      <w:pPr>
+        <w:pStyle w:val="ListParagraph"/>
+        <w:numPr>
+          <w:ilvl w:val="0"/>
+          <w:numId w:val="3"/>
+        </w:numPr>
+      </w:pPr>
+      <w:r>
+        <w:t>Creating a new successive growth column using some methods like mutate, lead and lag</w:t>
+      </w:r>
+    </w:p>
+    <w:p>
+      <w:pPr>
+        <w:pStyle w:val="ListParagraph"/>
+        <w:numPr>
+          <w:ilvl w:val="0"/>
+          <w:numId w:val="3"/>
+        </w:numPr>
+      </w:pPr>
+      <w:r>
+        <w:t>Mutate is for creating new variable from same dataset.</w:t>
+      </w:r>
+    </w:p>
+    <w:p>
+      <w:pPr>
+        <w:pStyle w:val="ListParagraph"/>
+        <w:numPr>
+          <w:ilvl w:val="0"/>
+          <w:numId w:val="3"/>
+        </w:numPr>
+      </w:pPr>
+      <w:r>
+        <w:t>Lead is for going forward in a data.</w:t>
+      </w:r>
+    </w:p>
+    <w:p>
+      <w:pPr>
+        <w:pStyle w:val="ListParagraph"/>
+        <w:numPr>
+          <w:ilvl w:val="0"/>
+          <w:numId w:val="3"/>
+        </w:numPr>
+      </w:pPr>
+      <w:r>
+        <w:t>Lag is for going for previous value.</w:t>
+      </w:r>
+    </w:p>
+    <w:p>
+      <w:pPr>
+        <w:pStyle w:val="ListParagraph"/>
+        <w:numPr>
+          <w:ilvl w:val="0"/>
+          <w:numId w:val="3"/>
+        </w:numPr>
+        <w:rPr>
+          <w:rFonts w:ascii="Arial" w:hAnsi="Arial" w:cs="Arial"/>
+          <w:color w:val="202124"/>
+          <w:shd w:val="clear" w:color="auto" w:fill="FFFFFF"/>
+        </w:rPr>
+      </w:pPr>
+      <w:r>
+        <w:t xml:space="preserve">As in the formula for growth_rate states </w:t>
+      </w:r>
+      <w:r>
+        <w:sym w:font="Wingdings" w:char="F0E0"/>
+      </w:r>
+      <w:r>
+        <w:rPr>
+          <w:rFonts w:ascii="Arial" w:hAnsi="Arial" w:cs="Arial"/>
+          <w:b/>
+          <w:bCs/>
+          <w:color w:val="202124"/>
+          <w:shd w:val="clear" w:color="auto" w:fill="FFFFFF"/>
+        </w:rPr>
+        <w:t>growth rate</w:t>
+      </w:r>
+      <w:r>
+        <w:rPr>
+          <w:rFonts w:ascii="Arial" w:hAnsi="Arial" w:cs="Arial"/>
+          <w:color w:val="202124"/>
+          <w:shd w:val="clear" w:color="auto" w:fill="FFFFFF"/>
+        </w:rPr>
+        <w:t> can be computed by taking the current population size and subtracting the previous population size. Divide that amount by the previous size</w:t>
+      </w:r>
+      <w:r>
+        <w:rPr>
+          <w:rFonts w:ascii="Arial" w:hAnsi="Arial" w:cs="Arial"/>
+          <w:color w:val="202124"/>
+          <w:shd w:val="clear" w:color="auto" w:fill="FFFFFF"/>
+        </w:rPr>
+        <w:t>.</w:t>
+      </w:r>
     </w:p>
     <w:p/>
+    <w:p>
+      <w:r>
+        <w:rPr>
+          <w:noProof/>
+        </w:rPr>
+        <w:drawing>
+          <wp:inline distT="0" distB="0" distL="0" distR="0" wp14:anchorId="6AD1B008" wp14:editId="10FD0FC5">
+            <wp:extent cx="5731510" cy="457835"/>
+            <wp:effectExtent l="0" t="0" r="2540" b="0"/>
+            <wp:docPr id="3" name="Picture 3"/>
+            <wp:cNvGraphicFramePr>
+              <a:graphicFrameLocks xmlns:a="http://schemas.openxmlformats.org/drawingml/2006/main" noChangeAspect="1"/>
+            </wp:cNvGraphicFramePr>
+            <a:graphic xmlns:a="http://schemas.openxmlformats.org/drawingml/2006/main">
+              <a:graphicData uri="http://schemas.openxmlformats.org/drawingml/2006/picture">
+                <pic:pic xmlns:pic="http://schemas.openxmlformats.org/drawingml/2006/picture">
+                  <pic:nvPicPr>
+                    <pic:cNvPr id="1" name=""/>
+                    <pic:cNvPicPr/>
+                  </pic:nvPicPr>
+                  <pic:blipFill>
+                    <a:blip r:embed="rId7"/>
+                    <a:stretch>
+                      <a:fillRect/>
+                    </a:stretch>
+                  </pic:blipFill>
+                  <pic:spPr>
+                    <a:xfrm>
+                      <a:off x="0" y="0"/>
+                      <a:ext cx="5731510" cy="457835"/>
+                    </a:xfrm>
+                    <a:prstGeom prst="rect">
+                      <a:avLst/>
+                    </a:prstGeom>
+                  </pic:spPr>
+                </pic:pic>
+              </a:graphicData>
+            </a:graphic>
+          </wp:inline>
+        </w:drawing>
+      </w:r>
+    </w:p>
+    <w:p>
+      <w:pPr>
+        <w:pStyle w:val="ListParagraph"/>
+        <w:numPr>
+          <w:ilvl w:val="0"/>
+          <w:numId w:val="4"/>
+        </w:numPr>
+      </w:pPr>
+      <w:r>
+        <w:t>Now replacing the last column of new column with mean of above all rows.</w:t>
+      </w:r>
+    </w:p>
+    <w:p>
+      <w:r>
+        <w:lastRenderedPageBreak/>
+        <w:t>#calculating z-scores</w:t>
+      </w:r>
+    </w:p>
+    <w:p>
+      <w:pPr>
+        <w:rPr>
+          <w:color w:val="FF0000"/>
+        </w:rPr>
+      </w:pPr>
+      <w:r>
+        <w:rPr>
+          <w:color w:val="FF0000"/>
+        </w:rPr>
+        <w:t>growth</w:t>
+      </w:r>
+      <w:r>
+        <w:rPr>
+          <w:color w:val="FF0000"/>
+        </w:rPr>
+        <w:t>_</w:t>
+      </w:r>
+      <w:r>
+        <w:rPr>
+          <w:color w:val="FF0000"/>
+        </w:rPr>
+        <w:t>rate_</w:t>
+      </w:r>
+      <w:r>
+        <w:rPr>
+          <w:color w:val="FF0000"/>
+        </w:rPr>
+        <w:t>mean &lt;- mean(new_</w:t>
+      </w:r>
+      <w:r>
+        <w:rPr>
+          <w:color w:val="FF0000"/>
+        </w:rPr>
+        <w:t>col</w:t>
+      </w:r>
+      <w:r>
+        <w:rPr>
+          <w:color w:val="FF0000"/>
+        </w:rPr>
+        <w:t>$succ_rate, na.rm=TRUE)</w:t>
+      </w:r>
+    </w:p>
+    <w:p>
+      <w:pPr>
+        <w:rPr>
+          <w:color w:val="FF0000"/>
+        </w:rPr>
+      </w:pPr>
+      <w:r>
+        <w:rPr>
+          <w:color w:val="FF0000"/>
+        </w:rPr>
+        <w:t>growth_rate</w:t>
+      </w:r>
+      <w:r>
+        <w:rPr>
+          <w:color w:val="FF0000"/>
+        </w:rPr>
+        <w:t>_sd &lt;- sd(new_</w:t>
+      </w:r>
+      <w:r>
+        <w:rPr>
+          <w:color w:val="FF0000"/>
+        </w:rPr>
+        <w:t>col</w:t>
+      </w:r>
+      <w:r>
+        <w:rPr>
+          <w:color w:val="FF0000"/>
+        </w:rPr>
+        <w:t>$succ_rate,na.rm=TRUE)</w:t>
+      </w:r>
+    </w:p>
+    <w:p>
+      <w:pPr>
+        <w:rPr>
+          <w:color w:val="FF0000"/>
+        </w:rPr>
+      </w:pPr>
+      <w:r>
+        <w:rPr>
+          <w:color w:val="FF0000"/>
+        </w:rPr>
+        <w:t>z&lt;-(new_</w:t>
+      </w:r>
+      <w:r>
+        <w:rPr>
+          <w:color w:val="FF0000"/>
+        </w:rPr>
+        <w:t>col</w:t>
+      </w:r>
+      <w:r>
+        <w:rPr>
+          <w:color w:val="FF0000"/>
+        </w:rPr>
+        <w:t xml:space="preserve">[,8] </w:t>
+      </w:r>
+      <w:r>
+        <w:rPr>
+          <w:color w:val="FF0000"/>
+        </w:rPr>
+        <w:t>–</w:t>
+      </w:r>
+      <w:r>
+        <w:rPr>
+          <w:color w:val="FF0000"/>
+        </w:rPr>
+        <w:t xml:space="preserve"> </w:t>
+      </w:r>
+      <w:r>
+        <w:rPr>
+          <w:color w:val="FF0000"/>
+        </w:rPr>
+        <w:t>growth_</w:t>
+      </w:r>
+      <w:r>
+        <w:rPr>
+          <w:color w:val="FF0000"/>
+        </w:rPr>
+        <w:t xml:space="preserve">rate_mean) / </w:t>
+      </w:r>
+      <w:r>
+        <w:rPr>
+          <w:color w:val="FF0000"/>
+        </w:rPr>
+        <w:t>growth_</w:t>
+      </w:r>
+      <w:r>
+        <w:rPr>
+          <w:color w:val="FF0000"/>
+        </w:rPr>
+        <w:t>rate_sd</w:t>
+      </w:r>
+    </w:p>
+    <w:p>
+      <w:pPr>
+        <w:rPr>
+          <w:color w:val="FF0000"/>
+        </w:rPr>
+      </w:pPr>
+      <w:r>
+        <w:rPr>
+          <w:color w:val="FF0000"/>
+        </w:rPr>
+        <w:t>sort(z)</w:t>
+      </w:r>
+    </w:p>
+    <w:p>
+      <w:r>
+        <w:t xml:space="preserve">Here calculating z scores. </w:t>
+      </w:r>
+    </w:p>
+    <w:p>
+      <w:pPr>
+        <w:pStyle w:val="trt0xe"/>
+        <w:numPr>
+          <w:ilvl w:val="0"/>
+          <w:numId w:val="5"/>
+        </w:numPr>
+        <w:shd w:val="clear" w:color="auto" w:fill="FFFFFF"/>
+        <w:spacing w:before="0" w:beforeAutospacing="0" w:after="60" w:afterAutospacing="0"/>
+        <w:rPr>
+          <w:rFonts w:ascii="Arial" w:hAnsi="Arial" w:cs="Arial"/>
+          <w:color w:val="202124"/>
+        </w:rPr>
+      </w:pPr>
+      <w:r>
+        <w:t xml:space="preserve">Formula for zscore </w:t>
+      </w:r>
+      <w:r>
+        <w:rPr>
+          <w:color w:val="FF0000"/>
+        </w:rPr>
+        <w:t xml:space="preserve">-&gt; </w:t>
+      </w:r>
+      <w:r>
+        <w:rPr>
+          <w:rFonts w:ascii="Arial" w:hAnsi="Arial" w:cs="Arial"/>
+          <w:color w:val="202124"/>
+        </w:rPr>
+        <w:t>Find the mean of the vector using function mean().</w:t>
+      </w:r>
+    </w:p>
+    <w:p>
+      <w:pPr>
+        <w:pStyle w:val="trt0xe"/>
+        <w:numPr>
+          <w:ilvl w:val="0"/>
+          <w:numId w:val="5"/>
+        </w:numPr>
+        <w:shd w:val="clear" w:color="auto" w:fill="FFFFFF"/>
+        <w:spacing w:before="0" w:beforeAutospacing="0" w:after="60" w:afterAutospacing="0"/>
+        <w:rPr>
+          <w:rFonts w:ascii="Arial" w:hAnsi="Arial" w:cs="Arial"/>
+          <w:color w:val="202124"/>
+        </w:rPr>
+      </w:pPr>
+      <w:r>
+        <w:rPr>
+          <w:rFonts w:ascii="Arial" w:hAnsi="Arial" w:cs="Arial"/>
+          <w:color w:val="202124"/>
+        </w:rPr>
+        <w:t>Find the standard deviation using function sd().</w:t>
+      </w:r>
+    </w:p>
+    <w:p>
+      <w:pPr>
+        <w:pStyle w:val="trt0xe"/>
+        <w:numPr>
+          <w:ilvl w:val="0"/>
+          <w:numId w:val="5"/>
+        </w:numPr>
+        <w:shd w:val="clear" w:color="auto" w:fill="FFFFFF"/>
+        <w:spacing w:before="0" w:beforeAutospacing="0" w:after="60" w:afterAutospacing="0"/>
+        <w:rPr>
+          <w:rFonts w:ascii="Arial" w:hAnsi="Arial" w:cs="Arial"/>
+          <w:color w:val="202124"/>
+        </w:rPr>
+      </w:pPr>
+      <w:r>
+        <w:rPr>
+          <w:rFonts w:ascii="Arial" w:hAnsi="Arial" w:cs="Arial"/>
+          <w:color w:val="202124"/>
+        </w:rPr>
+        <w:t>Subtract the mean value from the observation and divide the resultant with standard deviation.</w:t>
+      </w:r>
+    </w:p>
+    <w:p>
+      <w:pPr>
+        <w:pStyle w:val="trt0xe"/>
+        <w:numPr>
+          <w:ilvl w:val="0"/>
+          <w:numId w:val="5"/>
+        </w:numPr>
+        <w:shd w:val="clear" w:color="auto" w:fill="FFFFFF"/>
+        <w:spacing w:before="0" w:beforeAutospacing="0" w:after="60" w:afterAutospacing="0"/>
+        <w:rPr>
+          <w:rFonts w:ascii="Arial" w:hAnsi="Arial" w:cs="Arial"/>
+          <w:color w:val="202124"/>
+        </w:rPr>
+      </w:pPr>
+      <w:r>
+        <w:rPr>
+          <w:rFonts w:ascii="Arial" w:hAnsi="Arial" w:cs="Arial"/>
+          <w:color w:val="202124"/>
+        </w:rPr>
+        <w:t>The vector obtained will have the required </w:t>
+      </w:r>
+      <w:r>
+        <w:rPr>
+          <w:rFonts w:ascii="Arial" w:hAnsi="Arial" w:cs="Arial"/>
+          <w:b/>
+          <w:bCs/>
+          <w:color w:val="202124"/>
+        </w:rPr>
+        <w:t>Z</w:t>
+      </w:r>
+      <w:r>
+        <w:rPr>
+          <w:rFonts w:ascii="Arial" w:hAnsi="Arial" w:cs="Arial"/>
+          <w:color w:val="202124"/>
+        </w:rPr>
+        <w:t>-</w:t>
+      </w:r>
+      <w:r>
+        <w:rPr>
+          <w:rFonts w:ascii="Arial" w:hAnsi="Arial" w:cs="Arial"/>
+          <w:b/>
+          <w:bCs/>
+          <w:color w:val="202124"/>
+        </w:rPr>
+        <w:t>score</w:t>
+      </w:r>
+      <w:r>
+        <w:rPr>
+          <w:rFonts w:ascii="Arial" w:hAnsi="Arial" w:cs="Arial"/>
+          <w:color w:val="202124"/>
+        </w:rPr>
+        <w:t> values</w:t>
+      </w:r>
+      <w:r>
+        <w:rPr>
+          <w:rFonts w:ascii="Arial" w:hAnsi="Arial" w:cs="Arial"/>
+          <w:color w:val="202124"/>
+        </w:rPr>
+        <w:t>.</w:t>
+      </w:r>
+    </w:p>
+    <w:p>
+      <w:pPr>
+        <w:pStyle w:val="trt0xe"/>
+        <w:shd w:val="clear" w:color="auto" w:fill="FFFFFF"/>
+        <w:spacing w:before="0" w:beforeAutospacing="0" w:after="60" w:afterAutospacing="0"/>
+        <w:rPr>
+          <w:rFonts w:ascii="Arial" w:hAnsi="Arial" w:cs="Arial"/>
+          <w:color w:val="202124"/>
+        </w:rPr>
+      </w:pPr>
+    </w:p>
+    <w:p>
+      <w:pPr>
+        <w:rPr>
+          <w:color w:val="FF0000"/>
+        </w:rPr>
+      </w:pPr>
+      <w:r>
+        <w:rPr>
+          <w:noProof/>
+        </w:rPr>
+        <w:drawing>
+          <wp:inline distT="0" distB="0" distL="0" distR="0" wp14:anchorId="350CF132" wp14:editId="352B78B2">
+            <wp:extent cx="5731510" cy="619760"/>
+            <wp:effectExtent l="0" t="0" r="2540" b="8890"/>
+            <wp:docPr id="4" name="Picture 4"/>
+            <wp:cNvGraphicFramePr>
+              <a:graphicFrameLocks xmlns:a="http://schemas.openxmlformats.org/drawingml/2006/main" noChangeAspect="1"/>
+            </wp:cNvGraphicFramePr>
+            <a:graphic xmlns:a="http://schemas.openxmlformats.org/drawingml/2006/main">
+              <a:graphicData uri="http://schemas.openxmlformats.org/drawingml/2006/picture">
+                <pic:pic xmlns:pic="http://schemas.openxmlformats.org/drawingml/2006/picture">
+                  <pic:nvPicPr>
+                    <pic:cNvPr id="1" name=""/>
+                    <pic:cNvPicPr/>
+                  </pic:nvPicPr>
+                  <pic:blipFill>
+                    <a:blip r:embed="rId8"/>
+                    <a:stretch>
+                      <a:fillRect/>
+                    </a:stretch>
+                  </pic:blipFill>
+                  <pic:spPr>
+                    <a:xfrm>
+                      <a:off x="0" y="0"/>
+                      <a:ext cx="5731510" cy="619760"/>
+                    </a:xfrm>
+                    <a:prstGeom prst="rect">
+                      <a:avLst/>
+                    </a:prstGeom>
+                  </pic:spPr>
+                </pic:pic>
+              </a:graphicData>
+            </a:graphic>
+          </wp:inline>
+        </w:drawing>
+      </w:r>
+    </w:p>
+    <w:p>
+      <w:pPr>
+        <w:pStyle w:val="ListParagraph"/>
+        <w:numPr>
+          <w:ilvl w:val="0"/>
+          <w:numId w:val="4"/>
+        </w:numPr>
+        <w:rPr>
+          <w:color w:val="FF0000"/>
+        </w:rPr>
+      </w:pPr>
+      <w:r>
+        <w:rPr>
+          <w:color w:val="auto"/>
+        </w:rPr>
+        <w:t>Finding the outliers</w:t>
+      </w:r>
+      <w:r>
+        <w:t xml:space="preserve"> using which falls in cut off of 3 of zscores.</w:t>
+      </w:r>
+    </w:p>
+    <w:p>
+      <w:pPr>
+        <w:rPr>
+          <w:color w:val="FF0000"/>
+        </w:rPr>
+      </w:pPr>
+      <w:r>
+        <w:rPr>
+          <w:noProof/>
+        </w:rPr>
+        <w:drawing>
+          <wp:inline distT="0" distB="0" distL="0" distR="0" wp14:anchorId="2D81DD01" wp14:editId="50CAB15C">
+            <wp:extent cx="1857375" cy="4282440"/>
+            <wp:effectExtent l="0" t="0" r="9525" b="3810"/>
+            <wp:docPr id="5" name="Picture 5"/>
+            <wp:cNvGraphicFramePr>
+              <a:graphicFrameLocks xmlns:a="http://schemas.openxmlformats.org/drawingml/2006/main" noChangeAspect="1"/>
+            </wp:cNvGraphicFramePr>
+            <a:graphic xmlns:a="http://schemas.openxmlformats.org/drawingml/2006/main">
+              <a:graphicData uri="http://schemas.openxmlformats.org/drawingml/2006/picture">
+                <pic:pic xmlns:pic="http://schemas.openxmlformats.org/drawingml/2006/picture">
+                  <pic:nvPicPr>
+                    <pic:cNvPr id="1" name=""/>
+                    <pic:cNvPicPr/>
+                  </pic:nvPicPr>
+                  <pic:blipFill>
+                    <a:blip r:embed="rId9"/>
+                    <a:stretch>
+                      <a:fillRect/>
+                    </a:stretch>
+                  </pic:blipFill>
+                  <pic:spPr>
+                    <a:xfrm>
+                      <a:off x="0" y="0"/>
+                      <a:ext cx="1857375" cy="4282440"/>
+                    </a:xfrm>
+                    <a:prstGeom prst="rect">
+                      <a:avLst/>
+                    </a:prstGeom>
+                  </pic:spPr>
+                </pic:pic>
+              </a:graphicData>
+            </a:graphic>
+          </wp:inline>
+        </w:drawing>
+      </w:r>
+    </w:p>
+    <w:p>
+      <w:pPr>
+        <w:pStyle w:val="ListParagraph"/>
+        <w:jc w:val="right"/>
+        <w:rPr>
+          <w:color w:val="FF0000"/>
+        </w:rPr>
+      </w:pPr>
+    </w:p>
     <w:sectPr>
       <w:pgSz w:w="11906" w:h="16838"/>
       <w:pgMar w:top="1440" w:right="1440" w:bottom="1440" w:left="1440" w:header="708" w:footer="708" w:gutter="0"/>
@@ -60,8 +810,383 @@
 </file>
 
 <file path=word/numbering.xml><?xml version="1.0" encoding="utf-8"?>
-<w:numbering xmlns:wpc="http://schemas.microsoft.com/office/word/2010/wordprocessingCanvas" xmlns:cx="http://schemas.microsoft.com/office/drawing/2014/chartex" xmlns:cx1="http://schemas.microsoft.com/office/drawing/2015/9/8/chartex" xmlns:cx2="http://schemas.microsoft.com/office/drawing/2015/10/21/chartex" xmlns:cx3="http://schemas.microsoft.com/office/drawing/2016/5/9/chartex" xmlns:cx4="http://schemas.microsoft.com/office/drawing/2016/5/10/chartex" xmlns:cx5="http://schemas.microsoft.com/office/drawing/2016/5/11/chartex" xmlns:cx6="http://schemas.microsoft.com/office/drawing/2016/5/12/chartex" xmlns:cx7="http://schemas.microsoft.com/office/drawing/2016/5/13/chartex" xmlns:cx8="http://schemas.microsoft.com/office/drawing/2016/5/14/chartex" xmlns:mc="http://schemas.openxmlformats.org/markup-compatibility/2006" xmlns:aink="http://schemas.microsoft.com/office/drawing/2016/ink" xmlns:am3d="http://schemas.microsoft.com/office/drawing/2017/model3d" xmlns:o="urn:schemas-microsoft-com:office:office" xmlns:r="http://schemas.openxmlformats.org/officeDocument/2006/relationships" xmlns:m="http://schemas.openxmlformats.org/officeDocument/2006/math" xmlns:v="urn:schemas-microsoft-com:vml" xmlns:wp14="http://schemas.microsoft.com/office/word/2010/wordprocessingDrawing" xmlns:wp="http://schemas.openxmlformats.org/drawingml/2006/wordprocessingDrawing" xmlns:w10="urn:schemas-microsoft-com:office:word" xmlns:w="http://schemas.openxmlformats.org/wordprocessingml/2006/main" xmlns:w14="http://schemas.microsoft.com/office/word/2010/wordml" xmlns:w15="http://schemas.microsoft.com/office/word/2012/wordml" xmlns:w16cex="http://schemas.microsoft.com/office/word/2018/wordml/cex" xmlns:w16cid="http://schemas.microsoft.com/office/word/2016/wordml/cid" xmlns:w16="http://schemas.microsoft.com/office/word/2018/wordml" xmlns:w16se="http://schemas.microsoft.com/office/word/2015/wordml/symex" xmlns:wpg="http://schemas.microsoft.com/office/word/2010/wordprocessingGroup" xmlns:wpi="http://schemas.microsoft.com/office/word/2010/wordprocessingInk" xmlns:wne="http://schemas.microsoft.com/office/word/2006/wordml" xmlns:wps="http://schemas.microsoft.com/office/word/2010/wordprocessingShape" mc:Ignorable="w14 w15 w16se w16cid w16 w16cex wp14">
+<w:numbering xmlns:wpc="http://schemas.microsoft.com/office/word/2010/wordprocessingCanvas" xmlns:cx="http://schemas.microsoft.com/office/drawing/2014/chartex" xmlns:cx1="http://schemas.microsoft.com/office/drawing/2015/9/8/chartex" xmlns:cx2="http://schemas.microsoft.com/office/drawing/2015/10/21/chartex" xmlns:cx3="http://schemas.microsoft.com/office/drawing/2016/5/9/chartex" xmlns:cx4="http://schemas.microsoft.com/office/drawing/2016/5/10/chartex" xmlns:cx5="http://schemas.microsoft.com/office/drawing/2016/5/11/chartex" xmlns:cx6="http://schemas.microsoft.com/office/drawing/2016/5/12/chartex" xmlns:cx7="http://schemas.microsoft.com/office/drawing/2016/5/13/chartex" xmlns:cx8="http://schemas.microsoft.com/office/drawing/2016/5/14/chartex" xmlns:mc="http://schemas.openxmlformats.org/markup-compatibility/2006" xmlns:aink="http://schemas.microsoft.com/office/drawing/2016/ink" xmlns:am3d="http://schemas.microsoft.com/office/drawing/2017/model3d" xmlns:o="urn:schemas-microsoft-com:office:office" xmlns:r="http://schemas.openxmlformats.org/officeDocument/2006/relationships" xmlns:m="http://schemas.openxmlformats.org/officeDocument/2006/math" xmlns:v="urn:schemas-microsoft-com:vml" xmlns:wp14="http://schemas.microsoft.com/office/word/2010/wordprocessingDrawing" xmlns:wp="http://schemas.openxmlformats.org/drawingml/2006/wordprocessingDrawing" xmlns:w10="urn:schemas-microsoft-com:office:word" xmlns:w="http://schemas.openxmlformats.org/wordprocessingml/2006/main" xmlns:w14="http://schemas.microsoft.com/office/word/2010/wordml" xmlns:w15="http://schemas.microsoft.com/office/word/2012/wordml" xmlns:w16cex="http://schemas.microsoft.com/office/word/2018/wordml/cex" xmlns:w16cid="http://schemas.microsoft.com/office/word/2016/wordml/cid" xmlns:w16="http://schemas.microsoft.com/office/word/2018/wordml" xmlns:w16sdtdh="http://schemas.microsoft.com/office/word/2020/wordml/sdtdatahash" xmlns:w16se="http://schemas.microsoft.com/office/word/2015/wordml/symex" xmlns:wpg="http://schemas.microsoft.com/office/word/2010/wordprocessingGroup" xmlns:wpi="http://schemas.microsoft.com/office/word/2010/wordprocessingInk" xmlns:wne="http://schemas.microsoft.com/office/word/2006/wordml" xmlns:wps="http://schemas.microsoft.com/office/word/2010/wordprocessingShape" mc:Ignorable="w14 w15 w16se w16cid w16 w16cex w16sdtdh wp14">
   <w:abstractNum w:abstractNumId="0" w15:restartNumberingAfterBreak="0">
+    <w:nsid w:val="0A5B7323"/>
+    <w:multiLevelType w:val="multilevel"/>
+    <w:tmpl w:val="BE2AF958"/>
+    <w:lvl w:ilvl="0">
+      <w:start w:val="1"/>
+      <w:numFmt w:val="bullet"/>
+      <w:lvlText w:val=""/>
+      <w:lvlJc w:val="left"/>
+      <w:pPr>
+        <w:tabs>
+          <w:tab w:val="num" w:pos="720"/>
+        </w:tabs>
+        <w:ind w:left="720" w:hanging="360"/>
+      </w:pPr>
+      <w:rPr>
+        <w:rFonts w:ascii="Symbol" w:hAnsi="Symbol" w:hint="default"/>
+        <w:sz w:val="20"/>
+      </w:rPr>
+    </w:lvl>
+    <w:lvl w:ilvl="1" w:tentative="1">
+      <w:start w:val="1"/>
+      <w:numFmt w:val="bullet"/>
+      <w:lvlText w:val="o"/>
+      <w:lvlJc w:val="left"/>
+      <w:pPr>
+        <w:tabs>
+          <w:tab w:val="num" w:pos="1440"/>
+        </w:tabs>
+        <w:ind w:left="1440" w:hanging="360"/>
+      </w:pPr>
+      <w:rPr>
+        <w:rFonts w:ascii="Courier New" w:hAnsi="Courier New" w:hint="default"/>
+        <w:sz w:val="20"/>
+      </w:rPr>
+    </w:lvl>
+    <w:lvl w:ilvl="2" w:tentative="1">
+      <w:start w:val="1"/>
+      <w:numFmt w:val="bullet"/>
+      <w:lvlText w:val=""/>
+      <w:lvlJc w:val="left"/>
+      <w:pPr>
+        <w:tabs>
+          <w:tab w:val="num" w:pos="2160"/>
+        </w:tabs>
+        <w:ind w:left="2160" w:hanging="360"/>
+      </w:pPr>
+      <w:rPr>
+        <w:rFonts w:ascii="Wingdings" w:hAnsi="Wingdings" w:hint="default"/>
+        <w:sz w:val="20"/>
+      </w:rPr>
+    </w:lvl>
+    <w:lvl w:ilvl="3" w:tentative="1">
+      <w:start w:val="1"/>
+      <w:numFmt w:val="bullet"/>
+      <w:lvlText w:val=""/>
+      <w:lvlJc w:val="left"/>
+      <w:pPr>
+        <w:tabs>
+          <w:tab w:val="num" w:pos="2880"/>
+        </w:tabs>
+        <w:ind w:left="2880" w:hanging="360"/>
+      </w:pPr>
+      <w:rPr>
+        <w:rFonts w:ascii="Wingdings" w:hAnsi="Wingdings" w:hint="default"/>
+        <w:sz w:val="20"/>
+      </w:rPr>
+    </w:lvl>
+    <w:lvl w:ilvl="4" w:tentative="1">
+      <w:start w:val="1"/>
+      <w:numFmt w:val="bullet"/>
+      <w:lvlText w:val=""/>
+      <w:lvlJc w:val="left"/>
+      <w:pPr>
+        <w:tabs>
+          <w:tab w:val="num" w:pos="3600"/>
+        </w:tabs>
+        <w:ind w:left="3600" w:hanging="360"/>
+      </w:pPr>
+      <w:rPr>
+        <w:rFonts w:ascii="Wingdings" w:hAnsi="Wingdings" w:hint="default"/>
+        <w:sz w:val="20"/>
+      </w:rPr>
+    </w:lvl>
+    <w:lvl w:ilvl="5" w:tentative="1">
+      <w:start w:val="1"/>
+      <w:numFmt w:val="bullet"/>
+      <w:lvlText w:val=""/>
+      <w:lvlJc w:val="left"/>
+      <w:pPr>
+        <w:tabs>
+          <w:tab w:val="num" w:pos="4320"/>
+        </w:tabs>
+        <w:ind w:left="4320" w:hanging="360"/>
+      </w:pPr>
+      <w:rPr>
+        <w:rFonts w:ascii="Wingdings" w:hAnsi="Wingdings" w:hint="default"/>
+        <w:sz w:val="20"/>
+      </w:rPr>
+    </w:lvl>
+    <w:lvl w:ilvl="6" w:tentative="1">
+      <w:start w:val="1"/>
+      <w:numFmt w:val="bullet"/>
+      <w:lvlText w:val=""/>
+      <w:lvlJc w:val="left"/>
+      <w:pPr>
+        <w:tabs>
+          <w:tab w:val="num" w:pos="5040"/>
+        </w:tabs>
+        <w:ind w:left="5040" w:hanging="360"/>
+      </w:pPr>
+      <w:rPr>
+        <w:rFonts w:ascii="Wingdings" w:hAnsi="Wingdings" w:hint="default"/>
+        <w:sz w:val="20"/>
+      </w:rPr>
+    </w:lvl>
+    <w:lvl w:ilvl="7" w:tentative="1">
+      <w:start w:val="1"/>
+      <w:numFmt w:val="bullet"/>
+      <w:lvlText w:val=""/>
+      <w:lvlJc w:val="left"/>
+      <w:pPr>
+        <w:tabs>
+          <w:tab w:val="num" w:pos="5760"/>
+        </w:tabs>
+        <w:ind w:left="5760" w:hanging="360"/>
+      </w:pPr>
+      <w:rPr>
+        <w:rFonts w:ascii="Wingdings" w:hAnsi="Wingdings" w:hint="default"/>
+        <w:sz w:val="20"/>
+      </w:rPr>
+    </w:lvl>
+    <w:lvl w:ilvl="8" w:tentative="1">
+      <w:start w:val="1"/>
+      <w:numFmt w:val="bullet"/>
+      <w:lvlText w:val=""/>
+      <w:lvlJc w:val="left"/>
+      <w:pPr>
+        <w:tabs>
+          <w:tab w:val="num" w:pos="6480"/>
+        </w:tabs>
+        <w:ind w:left="6480" w:hanging="360"/>
+      </w:pPr>
+      <w:rPr>
+        <w:rFonts w:ascii="Wingdings" w:hAnsi="Wingdings" w:hint="default"/>
+        <w:sz w:val="20"/>
+      </w:rPr>
+    </w:lvl>
+  </w:abstractNum>
+  <w:abstractNum w:abstractNumId="1" w15:restartNumberingAfterBreak="0">
+    <w:nsid w:val="1C9069D0"/>
+    <w:multiLevelType w:val="hybridMultilevel"/>
+    <w:tmpl w:val="BB762B52"/>
+    <w:lvl w:ilvl="0" w:tplc="40090001">
+      <w:start w:val="1"/>
+      <w:numFmt w:val="bullet"/>
+      <w:lvlText w:val=""/>
+      <w:lvlJc w:val="left"/>
+      <w:pPr>
+        <w:ind w:left="720" w:hanging="360"/>
+      </w:pPr>
+      <w:rPr>
+        <w:rFonts w:ascii="Symbol" w:hAnsi="Symbol" w:hint="default"/>
+      </w:rPr>
+    </w:lvl>
+    <w:lvl w:ilvl="1" w:tplc="40090003" w:tentative="1">
+      <w:start w:val="1"/>
+      <w:numFmt w:val="bullet"/>
+      <w:lvlText w:val="o"/>
+      <w:lvlJc w:val="left"/>
+      <w:pPr>
+        <w:ind w:left="1440" w:hanging="360"/>
+      </w:pPr>
+      <w:rPr>
+        <w:rFonts w:ascii="Courier New" w:hAnsi="Courier New" w:cs="Courier New" w:hint="default"/>
+      </w:rPr>
+    </w:lvl>
+    <w:lvl w:ilvl="2" w:tplc="40090005" w:tentative="1">
+      <w:start w:val="1"/>
+      <w:numFmt w:val="bullet"/>
+      <w:lvlText w:val=""/>
+      <w:lvlJc w:val="left"/>
+      <w:pPr>
+        <w:ind w:left="2160" w:hanging="360"/>
+      </w:pPr>
+      <w:rPr>
+        <w:rFonts w:ascii="Wingdings" w:hAnsi="Wingdings" w:hint="default"/>
+      </w:rPr>
+    </w:lvl>
+    <w:lvl w:ilvl="3" w:tplc="40090001" w:tentative="1">
+      <w:start w:val="1"/>
+      <w:numFmt w:val="bullet"/>
+      <w:lvlText w:val=""/>
+      <w:lvlJc w:val="left"/>
+      <w:pPr>
+        <w:ind w:left="2880" w:hanging="360"/>
+      </w:pPr>
+      <w:rPr>
+        <w:rFonts w:ascii="Symbol" w:hAnsi="Symbol" w:hint="default"/>
+      </w:rPr>
+    </w:lvl>
+    <w:lvl w:ilvl="4" w:tplc="40090003" w:tentative="1">
+      <w:start w:val="1"/>
+      <w:numFmt w:val="bullet"/>
+      <w:lvlText w:val="o"/>
+      <w:lvlJc w:val="left"/>
+      <w:pPr>
+        <w:ind w:left="3600" w:hanging="360"/>
+      </w:pPr>
+      <w:rPr>
+        <w:rFonts w:ascii="Courier New" w:hAnsi="Courier New" w:cs="Courier New" w:hint="default"/>
+      </w:rPr>
+    </w:lvl>
+    <w:lvl w:ilvl="5" w:tplc="40090005" w:tentative="1">
+      <w:start w:val="1"/>
+      <w:numFmt w:val="bullet"/>
+      <w:lvlText w:val=""/>
+      <w:lvlJc w:val="left"/>
+      <w:pPr>
+        <w:ind w:left="4320" w:hanging="360"/>
+      </w:pPr>
+      <w:rPr>
+        <w:rFonts w:ascii="Wingdings" w:hAnsi="Wingdings" w:hint="default"/>
+      </w:rPr>
+    </w:lvl>
+    <w:lvl w:ilvl="6" w:tplc="40090001" w:tentative="1">
+      <w:start w:val="1"/>
+      <w:numFmt w:val="bullet"/>
+      <w:lvlText w:val=""/>
+      <w:lvlJc w:val="left"/>
+      <w:pPr>
+        <w:ind w:left="5040" w:hanging="360"/>
+      </w:pPr>
+      <w:rPr>
+        <w:rFonts w:ascii="Symbol" w:hAnsi="Symbol" w:hint="default"/>
+      </w:rPr>
+    </w:lvl>
+    <w:lvl w:ilvl="7" w:tplc="40090003" w:tentative="1">
+      <w:start w:val="1"/>
+      <w:numFmt w:val="bullet"/>
+      <w:lvlText w:val="o"/>
+      <w:lvlJc w:val="left"/>
+      <w:pPr>
+        <w:ind w:left="5760" w:hanging="360"/>
+      </w:pPr>
+      <w:rPr>
+        <w:rFonts w:ascii="Courier New" w:hAnsi="Courier New" w:cs="Courier New" w:hint="default"/>
+      </w:rPr>
+    </w:lvl>
+    <w:lvl w:ilvl="8" w:tplc="40090005" w:tentative="1">
+      <w:start w:val="1"/>
+      <w:numFmt w:val="bullet"/>
+      <w:lvlText w:val=""/>
+      <w:lvlJc w:val="left"/>
+      <w:pPr>
+        <w:ind w:left="6480" w:hanging="360"/>
+      </w:pPr>
+      <w:rPr>
+        <w:rFonts w:ascii="Wingdings" w:hAnsi="Wingdings" w:hint="default"/>
+      </w:rPr>
+    </w:lvl>
+  </w:abstractNum>
+  <w:abstractNum w:abstractNumId="2" w15:restartNumberingAfterBreak="0">
+    <w:nsid w:val="1EA01F10"/>
+    <w:multiLevelType w:val="hybridMultilevel"/>
+    <w:tmpl w:val="B2922542"/>
+    <w:lvl w:ilvl="0" w:tplc="40090001">
+      <w:start w:val="1"/>
+      <w:numFmt w:val="bullet"/>
+      <w:lvlText w:val=""/>
+      <w:lvlJc w:val="left"/>
+      <w:pPr>
+        <w:ind w:left="720" w:hanging="360"/>
+      </w:pPr>
+      <w:rPr>
+        <w:rFonts w:ascii="Symbol" w:hAnsi="Symbol" w:hint="default"/>
+      </w:rPr>
+    </w:lvl>
+    <w:lvl w:ilvl="1" w:tplc="40090003" w:tentative="1">
+      <w:start w:val="1"/>
+      <w:numFmt w:val="bullet"/>
+      <w:lvlText w:val="o"/>
+      <w:lvlJc w:val="left"/>
+      <w:pPr>
+        <w:ind w:left="1440" w:hanging="360"/>
+      </w:pPr>
+      <w:rPr>
+        <w:rFonts w:ascii="Courier New" w:hAnsi="Courier New" w:cs="Courier New" w:hint="default"/>
+      </w:rPr>
+    </w:lvl>
+    <w:lvl w:ilvl="2" w:tplc="40090005" w:tentative="1">
+      <w:start w:val="1"/>
+      <w:numFmt w:val="bullet"/>
+      <w:lvlText w:val=""/>
+      <w:lvlJc w:val="left"/>
+      <w:pPr>
+        <w:ind w:left="2160" w:hanging="360"/>
+      </w:pPr>
+      <w:rPr>
+        <w:rFonts w:ascii="Wingdings" w:hAnsi="Wingdings" w:hint="default"/>
+      </w:rPr>
+    </w:lvl>
+    <w:lvl w:ilvl="3" w:tplc="40090001" w:tentative="1">
+      <w:start w:val="1"/>
+      <w:numFmt w:val="bullet"/>
+      <w:lvlText w:val=""/>
+      <w:lvlJc w:val="left"/>
+      <w:pPr>
+        <w:ind w:left="2880" w:hanging="360"/>
+      </w:pPr>
+      <w:rPr>
+        <w:rFonts w:ascii="Symbol" w:hAnsi="Symbol" w:hint="default"/>
+      </w:rPr>
+    </w:lvl>
+    <w:lvl w:ilvl="4" w:tplc="40090003" w:tentative="1">
+      <w:start w:val="1"/>
+      <w:numFmt w:val="bullet"/>
+      <w:lvlText w:val="o"/>
+      <w:lvlJc w:val="left"/>
+      <w:pPr>
+        <w:ind w:left="3600" w:hanging="360"/>
+      </w:pPr>
+      <w:rPr>
+        <w:rFonts w:ascii="Courier New" w:hAnsi="Courier New" w:cs="Courier New" w:hint="default"/>
+      </w:rPr>
+    </w:lvl>
+    <w:lvl w:ilvl="5" w:tplc="40090005" w:tentative="1">
+      <w:start w:val="1"/>
+      <w:numFmt w:val="bullet"/>
+      <w:lvlText w:val=""/>
+      <w:lvlJc w:val="left"/>
+      <w:pPr>
+        <w:ind w:left="4320" w:hanging="360"/>
+      </w:pPr>
+      <w:rPr>
+        <w:rFonts w:ascii="Wingdings" w:hAnsi="Wingdings" w:hint="default"/>
+      </w:rPr>
+    </w:lvl>
+    <w:lvl w:ilvl="6" w:tplc="40090001" w:tentative="1">
+      <w:start w:val="1"/>
+      <w:numFmt w:val="bullet"/>
+      <w:lvlText w:val=""/>
+      <w:lvlJc w:val="left"/>
+      <w:pPr>
+        <w:ind w:left="5040" w:hanging="360"/>
+      </w:pPr>
+      <w:rPr>
+        <w:rFonts w:ascii="Symbol" w:hAnsi="Symbol" w:hint="default"/>
+      </w:rPr>
+    </w:lvl>
+    <w:lvl w:ilvl="7" w:tplc="40090003" w:tentative="1">
+      <w:start w:val="1"/>
+      <w:numFmt w:val="bullet"/>
+      <w:lvlText w:val="o"/>
+      <w:lvlJc w:val="left"/>
+      <w:pPr>
+        <w:ind w:left="5760" w:hanging="360"/>
+      </w:pPr>
+      <w:rPr>
+        <w:rFonts w:ascii="Courier New" w:hAnsi="Courier New" w:cs="Courier New" w:hint="default"/>
+      </w:rPr>
+    </w:lvl>
+    <w:lvl w:ilvl="8" w:tplc="40090005" w:tentative="1">
+      <w:start w:val="1"/>
+      <w:numFmt w:val="bullet"/>
+      <w:lvlText w:val=""/>
+      <w:lvlJc w:val="left"/>
+      <w:pPr>
+        <w:ind w:left="6480" w:hanging="360"/>
+      </w:pPr>
+      <w:rPr>
+        <w:rFonts w:ascii="Wingdings" w:hAnsi="Wingdings" w:hint="default"/>
+      </w:rPr>
+    </w:lvl>
+  </w:abstractNum>
+  <w:abstractNum w:abstractNumId="3" w15:restartNumberingAfterBreak="0">
     <w:nsid w:val="40BC30C0"/>
     <w:multiLevelType w:val="multilevel"/>
     <w:tmpl w:val="0090CC80"/>
@@ -147,14 +1272,139 @@
       </w:pPr>
     </w:lvl>
   </w:abstractNum>
+  <w:abstractNum w:abstractNumId="4" w15:restartNumberingAfterBreak="0">
+    <w:nsid w:val="6BB545B5"/>
+    <w:multiLevelType w:val="hybridMultilevel"/>
+    <w:tmpl w:val="E806DE78"/>
+    <w:lvl w:ilvl="0" w:tplc="40090001">
+      <w:start w:val="1"/>
+      <w:numFmt w:val="bullet"/>
+      <w:lvlText w:val=""/>
+      <w:lvlJc w:val="left"/>
+      <w:pPr>
+        <w:ind w:left="1440" w:hanging="360"/>
+      </w:pPr>
+      <w:rPr>
+        <w:rFonts w:ascii="Symbol" w:hAnsi="Symbol" w:hint="default"/>
+      </w:rPr>
+    </w:lvl>
+    <w:lvl w:ilvl="1" w:tplc="40090003" w:tentative="1">
+      <w:start w:val="1"/>
+      <w:numFmt w:val="bullet"/>
+      <w:lvlText w:val="o"/>
+      <w:lvlJc w:val="left"/>
+      <w:pPr>
+        <w:ind w:left="2160" w:hanging="360"/>
+      </w:pPr>
+      <w:rPr>
+        <w:rFonts w:ascii="Courier New" w:hAnsi="Courier New" w:cs="Courier New" w:hint="default"/>
+      </w:rPr>
+    </w:lvl>
+    <w:lvl w:ilvl="2" w:tplc="40090005" w:tentative="1">
+      <w:start w:val="1"/>
+      <w:numFmt w:val="bullet"/>
+      <w:lvlText w:val=""/>
+      <w:lvlJc w:val="left"/>
+      <w:pPr>
+        <w:ind w:left="2880" w:hanging="360"/>
+      </w:pPr>
+      <w:rPr>
+        <w:rFonts w:ascii="Wingdings" w:hAnsi="Wingdings" w:hint="default"/>
+      </w:rPr>
+    </w:lvl>
+    <w:lvl w:ilvl="3" w:tplc="40090001" w:tentative="1">
+      <w:start w:val="1"/>
+      <w:numFmt w:val="bullet"/>
+      <w:lvlText w:val=""/>
+      <w:lvlJc w:val="left"/>
+      <w:pPr>
+        <w:ind w:left="3600" w:hanging="360"/>
+      </w:pPr>
+      <w:rPr>
+        <w:rFonts w:ascii="Symbol" w:hAnsi="Symbol" w:hint="default"/>
+      </w:rPr>
+    </w:lvl>
+    <w:lvl w:ilvl="4" w:tplc="40090003" w:tentative="1">
+      <w:start w:val="1"/>
+      <w:numFmt w:val="bullet"/>
+      <w:lvlText w:val="o"/>
+      <w:lvlJc w:val="left"/>
+      <w:pPr>
+        <w:ind w:left="4320" w:hanging="360"/>
+      </w:pPr>
+      <w:rPr>
+        <w:rFonts w:ascii="Courier New" w:hAnsi="Courier New" w:cs="Courier New" w:hint="default"/>
+      </w:rPr>
+    </w:lvl>
+    <w:lvl w:ilvl="5" w:tplc="40090005" w:tentative="1">
+      <w:start w:val="1"/>
+      <w:numFmt w:val="bullet"/>
+      <w:lvlText w:val=""/>
+      <w:lvlJc w:val="left"/>
+      <w:pPr>
+        <w:ind w:left="5040" w:hanging="360"/>
+      </w:pPr>
+      <w:rPr>
+        <w:rFonts w:ascii="Wingdings" w:hAnsi="Wingdings" w:hint="default"/>
+      </w:rPr>
+    </w:lvl>
+    <w:lvl w:ilvl="6" w:tplc="40090001" w:tentative="1">
+      <w:start w:val="1"/>
+      <w:numFmt w:val="bullet"/>
+      <w:lvlText w:val=""/>
+      <w:lvlJc w:val="left"/>
+      <w:pPr>
+        <w:ind w:left="5760" w:hanging="360"/>
+      </w:pPr>
+      <w:rPr>
+        <w:rFonts w:ascii="Symbol" w:hAnsi="Symbol" w:hint="default"/>
+      </w:rPr>
+    </w:lvl>
+    <w:lvl w:ilvl="7" w:tplc="40090003" w:tentative="1">
+      <w:start w:val="1"/>
+      <w:numFmt w:val="bullet"/>
+      <w:lvlText w:val="o"/>
+      <w:lvlJc w:val="left"/>
+      <w:pPr>
+        <w:ind w:left="6480" w:hanging="360"/>
+      </w:pPr>
+      <w:rPr>
+        <w:rFonts w:ascii="Courier New" w:hAnsi="Courier New" w:cs="Courier New" w:hint="default"/>
+      </w:rPr>
+    </w:lvl>
+    <w:lvl w:ilvl="8" w:tplc="40090005" w:tentative="1">
+      <w:start w:val="1"/>
+      <w:numFmt w:val="bullet"/>
+      <w:lvlText w:val=""/>
+      <w:lvlJc w:val="left"/>
+      <w:pPr>
+        <w:ind w:left="7200" w:hanging="360"/>
+      </w:pPr>
+      <w:rPr>
+        <w:rFonts w:ascii="Wingdings" w:hAnsi="Wingdings" w:hint="default"/>
+      </w:rPr>
+    </w:lvl>
+  </w:abstractNum>
   <w:num w:numId="1">
+    <w:abstractNumId w:val="3"/>
+  </w:num>
+  <w:num w:numId="2">
+    <w:abstractNumId w:val="4"/>
+  </w:num>
+  <w:num w:numId="3">
+    <w:abstractNumId w:val="2"/>
+  </w:num>
+  <w:num w:numId="4">
+    <w:abstractNumId w:val="1"/>
+  </w:num>
+  <w:num w:numId="5">
     <w:abstractNumId w:val="0"/>
   </w:num>
 </w:numbering>
 </file>
 
 <file path=word/styles.xml><?xml version="1.0" encoding="utf-8"?>
-<w:styles xmlns:mc="http://schemas.openxmlformats.org/markup-compatibility/2006" xmlns:r="http://schemas.openxmlformats.org/officeDocument/2006/relationships" xmlns:w="http://schemas.openxmlformats.org/wordprocessingml/2006/main" xmlns:w14="http://schemas.microsoft.com/office/word/2010/wordml" xmlns:w15="http://schemas.microsoft.com/office/word/2012/wordml" xmlns:w16cex="http://schemas.microsoft.com/office/word/2018/wordml/cex" xmlns:w16cid="http://schemas.microsoft.com/office/word/2016/wordml/cid" xmlns:w16="http://schemas.microsoft.com/office/word/2018/wordml" xmlns:w16se="http://schemas.microsoft.com/office/word/2015/wordml/symex" mc:Ignorable="w14 w15 w16se w16cid w16 w16cex">
+<w:styles xmlns:mc="http://schemas.openxmlformats.org/markup-compatibility/2006" xmlns:r="http://schemas.openxmlformats.org/officeDocument/2006/relationships" xmlns:w="http://schemas.openxmlformats.org/wordprocessingml/2006/main" xmlns:w14="http://schemas.microsoft.com/office/word/2010/wordml" xmlns:w15="http://schemas.microsoft.com/office/word/2012/wordml" xmlns:w16cex="http://schemas.microsoft.com/office/word/2018/wordml/cex" xmlns:w16cid="http://schemas.microsoft.com/office/word/2016/wordml/cid" xmlns:w16="http://schemas.microsoft.com/office/word/2018/wordml" xmlns:w16sdtdh="http://schemas.microsoft.com/office/word/2020/wordml/sdtdatahash" xmlns:w16se="http://schemas.microsoft.com/office/word/2015/wordml/symex" mc:Ignorable="w14 w15 w16se w16cid w16 w16cex w16sdtdh">
   <w:docDefaults>
     <w:rPrDefault>
       <w:rPr>
@@ -595,6 +1845,20 @@
       <w:lang w:val="en-US"/>
     </w:rPr>
   </w:style>
+  <w:style w:type="paragraph" w:customStyle="1" w:styleId="trt0xe">
+    <w:name w:val="trt0xe"/>
+    <w:basedOn w:val="Normal"/>
+    <w:rsid w:val="0088622D"/>
+    <w:pPr>
+      <w:spacing w:before="100" w:beforeAutospacing="1" w:after="100" w:afterAutospacing="1" w:line="240" w:lineRule="auto"/>
+    </w:pPr>
+    <w:rPr>
+      <w:rFonts w:ascii="Times New Roman" w:eastAsia="Times New Roman" w:hAnsi="Times New Roman" w:cs="Times New Roman"/>
+      <w:sz w:val="24"/>
+      <w:szCs w:val="24"/>
+      <w:lang w:eastAsia="en-IN"/>
+    </w:rPr>
+  </w:style>
 </w:styles>
 </file>
 
